--- a/resources/Adversary Emulation Engagement Planning Template.docx
+++ b/resources/Adversary Emulation Engagement Planning Template.docx
@@ -1,6 +1,6 @@
 
 <file path=word/document.xml><?xml version="1.0" encoding="utf-8"?>
-<w:document xmlns:wpc="http://schemas.microsoft.com/office/word/2010/wordprocessingCanvas" xmlns:cx="http://schemas.microsoft.com/office/drawing/2014/chartex" xmlns:cx1="http://schemas.microsoft.com/office/drawing/2015/9/8/chartex" xmlns:cx2="http://schemas.microsoft.com/office/drawing/2015/10/21/chartex" xmlns:cx3="http://schemas.microsoft.com/office/drawing/2016/5/9/chartex" xmlns:cx4="http://schemas.microsoft.com/office/drawing/2016/5/10/chartex" xmlns:cx5="http://schemas.microsoft.com/office/drawing/2016/5/11/chartex" xmlns:cx6="http://schemas.microsoft.com/office/drawing/2016/5/12/chartex" xmlns:cx7="http://schemas.microsoft.com/office/drawing/2016/5/13/chartex" xmlns:cx8="http://schemas.microsoft.com/office/drawing/2016/5/14/chartex" xmlns:mc="http://schemas.openxmlformats.org/markup-compatibility/2006" xmlns:aink="http://schemas.microsoft.com/office/drawing/2016/ink" xmlns:am3d="http://schemas.microsoft.com/office/drawing/2017/model3d" xmlns:o="urn:schemas-microsoft-com:office:office" xmlns:r="http://schemas.openxmlformats.org/officeDocument/2006/relationships" xmlns:m="http://schemas.openxmlformats.org/officeDocument/2006/math" xmlns:v="urn:schemas-microsoft-com:vml" xmlns:wp14="http://schemas.microsoft.com/office/word/2010/wordprocessingDrawing" xmlns:wp="http://schemas.openxmlformats.org/drawingml/2006/wordprocessingDrawing" xmlns:w10="urn:schemas-microsoft-com:office:word" xmlns:w="http://schemas.openxmlformats.org/wordprocessingml/2006/main" xmlns:w14="http://schemas.microsoft.com/office/word/2010/wordml" xmlns:w15="http://schemas.microsoft.com/office/word/2012/wordml" xmlns:w16cex="http://schemas.microsoft.com/office/word/2018/wordml/cex" xmlns:w16cid="http://schemas.microsoft.com/office/word/2016/wordml/cid" xmlns:w16="http://schemas.microsoft.com/office/word/2018/wordml" xmlns:w16se="http://schemas.microsoft.com/office/word/2015/wordml/symex" xmlns:wpg="http://schemas.microsoft.com/office/word/2010/wordprocessingGroup" xmlns:wpi="http://schemas.microsoft.com/office/word/2010/wordprocessingInk" xmlns:wne="http://schemas.microsoft.com/office/word/2006/wordml" xmlns:wps="http://schemas.microsoft.com/office/word/2010/wordprocessingShape" mc:Ignorable="w14 w15 w16se w16cid w16 w16cex wp14">
+<w:document xmlns:wpc="http://schemas.microsoft.com/office/word/2010/wordprocessingCanvas" xmlns:cx="http://schemas.microsoft.com/office/drawing/2014/chartex" xmlns:cx1="http://schemas.microsoft.com/office/drawing/2015/9/8/chartex" xmlns:cx2="http://schemas.microsoft.com/office/drawing/2015/10/21/chartex" xmlns:cx3="http://schemas.microsoft.com/office/drawing/2016/5/9/chartex" xmlns:cx4="http://schemas.microsoft.com/office/drawing/2016/5/10/chartex" xmlns:cx5="http://schemas.microsoft.com/office/drawing/2016/5/11/chartex" xmlns:cx6="http://schemas.microsoft.com/office/drawing/2016/5/12/chartex" xmlns:cx7="http://schemas.microsoft.com/office/drawing/2016/5/13/chartex" xmlns:cx8="http://schemas.microsoft.com/office/drawing/2016/5/14/chartex" xmlns:mc="http://schemas.openxmlformats.org/markup-compatibility/2006" xmlns:aink="http://schemas.microsoft.com/office/drawing/2016/ink" xmlns:am3d="http://schemas.microsoft.com/office/drawing/2017/model3d" xmlns:o="urn:schemas-microsoft-com:office:office" xmlns:r="http://schemas.openxmlformats.org/officeDocument/2006/relationships" xmlns:m="http://schemas.openxmlformats.org/officeDocument/2006/math" xmlns:v="urn:schemas-microsoft-com:vml" xmlns:wp14="http://schemas.microsoft.com/office/word/2010/wordprocessingDrawing" xmlns:wp="http://schemas.openxmlformats.org/drawingml/2006/wordprocessingDrawing" xmlns:w10="urn:schemas-microsoft-com:office:word" xmlns:w="http://schemas.openxmlformats.org/wordprocessingml/2006/main" xmlns:w14="http://schemas.microsoft.com/office/word/2010/wordml" xmlns:w15="http://schemas.microsoft.com/office/word/2012/wordml" xmlns:w16cex="http://schemas.microsoft.com/office/word/2018/wordml/cex" xmlns:w16cid="http://schemas.microsoft.com/office/word/2016/wordml/cid" xmlns:w16="http://schemas.microsoft.com/office/word/2018/wordml" xmlns:w16sdtdh="http://schemas.microsoft.com/office/word/2020/wordml/sdtdatahash" xmlns:w16se="http://schemas.microsoft.com/office/word/2015/wordml/symex" xmlns:wpg="http://schemas.microsoft.com/office/word/2010/wordprocessingGroup" xmlns:wpi="http://schemas.microsoft.com/office/word/2010/wordprocessingInk" xmlns:wne="http://schemas.microsoft.com/office/word/2006/wordml" xmlns:wps="http://schemas.microsoft.com/office/word/2010/wordprocessingShape" mc:Ignorable="w14 w15 w16se w16cid w16 w16cex w16sdtdh wp14">
   <w:body>
     <w:p>
       <w:pPr>
@@ -231,7 +231,21 @@
           <w:i/>
           <w:iCs/>
         </w:rPr>
-        <w:t xml:space="preserve"> why do you want threat emulation</w:t>
+        <w:t xml:space="preserve"> why do you want </w:t>
+      </w:r>
+      <w:r>
+        <w:rPr>
+          <w:i/>
+          <w:iCs/>
+        </w:rPr>
+        <w:t>adversary</w:t>
+      </w:r>
+      <w:r>
+        <w:rPr>
+          <w:i/>
+          <w:iCs/>
+        </w:rPr>
+        <w:t xml:space="preserve"> emulation</w:t>
       </w:r>
       <w:r>
         <w:rPr>
@@ -1928,7 +1942,7 @@
 </file>
 
 <file path=word/endnotes.xml><?xml version="1.0" encoding="utf-8"?>
-<w:endnotes xmlns:wpc="http://schemas.microsoft.com/office/word/2010/wordprocessingCanvas" xmlns:cx="http://schemas.microsoft.com/office/drawing/2014/chartex" xmlns:cx1="http://schemas.microsoft.com/office/drawing/2015/9/8/chartex" xmlns:cx2="http://schemas.microsoft.com/office/drawing/2015/10/21/chartex" xmlns:cx3="http://schemas.microsoft.com/office/drawing/2016/5/9/chartex" xmlns:cx4="http://schemas.microsoft.com/office/drawing/2016/5/10/chartex" xmlns:cx5="http://schemas.microsoft.com/office/drawing/2016/5/11/chartex" xmlns:cx6="http://schemas.microsoft.com/office/drawing/2016/5/12/chartex" xmlns:cx7="http://schemas.microsoft.com/office/drawing/2016/5/13/chartex" xmlns:cx8="http://schemas.microsoft.com/office/drawing/2016/5/14/chartex" xmlns:mc="http://schemas.openxmlformats.org/markup-compatibility/2006" xmlns:aink="http://schemas.microsoft.com/office/drawing/2016/ink" xmlns:am3d="http://schemas.microsoft.com/office/drawing/2017/model3d" xmlns:o="urn:schemas-microsoft-com:office:office" xmlns:r="http://schemas.openxmlformats.org/officeDocument/2006/relationships" xmlns:m="http://schemas.openxmlformats.org/officeDocument/2006/math" xmlns:v="urn:schemas-microsoft-com:vml" xmlns:wp14="http://schemas.microsoft.com/office/word/2010/wordprocessingDrawing" xmlns:wp="http://schemas.openxmlformats.org/drawingml/2006/wordprocessingDrawing" xmlns:w10="urn:schemas-microsoft-com:office:word" xmlns:w="http://schemas.openxmlformats.org/wordprocessingml/2006/main" xmlns:w14="http://schemas.microsoft.com/office/word/2010/wordml" xmlns:w15="http://schemas.microsoft.com/office/word/2012/wordml" xmlns:w16cex="http://schemas.microsoft.com/office/word/2018/wordml/cex" xmlns:w16cid="http://schemas.microsoft.com/office/word/2016/wordml/cid" xmlns:w16="http://schemas.microsoft.com/office/word/2018/wordml" xmlns:w16se="http://schemas.microsoft.com/office/word/2015/wordml/symex" xmlns:wpg="http://schemas.microsoft.com/office/word/2010/wordprocessingGroup" xmlns:wpi="http://schemas.microsoft.com/office/word/2010/wordprocessingInk" xmlns:wne="http://schemas.microsoft.com/office/word/2006/wordml" xmlns:wps="http://schemas.microsoft.com/office/word/2010/wordprocessingShape" mc:Ignorable="w14 w15 w16se w16cid w16 w16cex wp14">
+<w:endnotes xmlns:wpc="http://schemas.microsoft.com/office/word/2010/wordprocessingCanvas" xmlns:cx="http://schemas.microsoft.com/office/drawing/2014/chartex" xmlns:cx1="http://schemas.microsoft.com/office/drawing/2015/9/8/chartex" xmlns:cx2="http://schemas.microsoft.com/office/drawing/2015/10/21/chartex" xmlns:cx3="http://schemas.microsoft.com/office/drawing/2016/5/9/chartex" xmlns:cx4="http://schemas.microsoft.com/office/drawing/2016/5/10/chartex" xmlns:cx5="http://schemas.microsoft.com/office/drawing/2016/5/11/chartex" xmlns:cx6="http://schemas.microsoft.com/office/drawing/2016/5/12/chartex" xmlns:cx7="http://schemas.microsoft.com/office/drawing/2016/5/13/chartex" xmlns:cx8="http://schemas.microsoft.com/office/drawing/2016/5/14/chartex" xmlns:mc="http://schemas.openxmlformats.org/markup-compatibility/2006" xmlns:aink="http://schemas.microsoft.com/office/drawing/2016/ink" xmlns:am3d="http://schemas.microsoft.com/office/drawing/2017/model3d" xmlns:o="urn:schemas-microsoft-com:office:office" xmlns:r="http://schemas.openxmlformats.org/officeDocument/2006/relationships" xmlns:m="http://schemas.openxmlformats.org/officeDocument/2006/math" xmlns:v="urn:schemas-microsoft-com:vml" xmlns:wp14="http://schemas.microsoft.com/office/word/2010/wordprocessingDrawing" xmlns:wp="http://schemas.openxmlformats.org/drawingml/2006/wordprocessingDrawing" xmlns:w10="urn:schemas-microsoft-com:office:word" xmlns:w="http://schemas.openxmlformats.org/wordprocessingml/2006/main" xmlns:w14="http://schemas.microsoft.com/office/word/2010/wordml" xmlns:w15="http://schemas.microsoft.com/office/word/2012/wordml" xmlns:w16cex="http://schemas.microsoft.com/office/word/2018/wordml/cex" xmlns:w16cid="http://schemas.microsoft.com/office/word/2016/wordml/cid" xmlns:w16="http://schemas.microsoft.com/office/word/2018/wordml" xmlns:w16sdtdh="http://schemas.microsoft.com/office/word/2020/wordml/sdtdatahash" xmlns:w16se="http://schemas.microsoft.com/office/word/2015/wordml/symex" xmlns:wpg="http://schemas.microsoft.com/office/word/2010/wordprocessingGroup" xmlns:wpi="http://schemas.microsoft.com/office/word/2010/wordprocessingInk" xmlns:wne="http://schemas.microsoft.com/office/word/2006/wordml" xmlns:wps="http://schemas.microsoft.com/office/word/2010/wordprocessingShape" mc:Ignorable="w14 w15 w16se w16cid w16 w16cex w16sdtdh wp14">
   <w:endnote w:type="separator" w:id="-1">
     <w:p>
       <w:pPr>
@@ -1953,7 +1967,7 @@
 </file>
 
 <file path=word/footer1.xml><?xml version="1.0" encoding="utf-8"?>
-<w:ftr xmlns:wpc="http://schemas.microsoft.com/office/word/2010/wordprocessingCanvas" xmlns:cx="http://schemas.microsoft.com/office/drawing/2014/chartex" xmlns:cx1="http://schemas.microsoft.com/office/drawing/2015/9/8/chartex" xmlns:cx2="http://schemas.microsoft.com/office/drawing/2015/10/21/chartex" xmlns:cx3="http://schemas.microsoft.com/office/drawing/2016/5/9/chartex" xmlns:cx4="http://schemas.microsoft.com/office/drawing/2016/5/10/chartex" xmlns:cx5="http://schemas.microsoft.com/office/drawing/2016/5/11/chartex" xmlns:cx6="http://schemas.microsoft.com/office/drawing/2016/5/12/chartex" xmlns:cx7="http://schemas.microsoft.com/office/drawing/2016/5/13/chartex" xmlns:cx8="http://schemas.microsoft.com/office/drawing/2016/5/14/chartex" xmlns:mc="http://schemas.openxmlformats.org/markup-compatibility/2006" xmlns:aink="http://schemas.microsoft.com/office/drawing/2016/ink" xmlns:am3d="http://schemas.microsoft.com/office/drawing/2017/model3d" xmlns:o="urn:schemas-microsoft-com:office:office" xmlns:r="http://schemas.openxmlformats.org/officeDocument/2006/relationships" xmlns:m="http://schemas.openxmlformats.org/officeDocument/2006/math" xmlns:v="urn:schemas-microsoft-com:vml" xmlns:wp14="http://schemas.microsoft.com/office/word/2010/wordprocessingDrawing" xmlns:wp="http://schemas.openxmlformats.org/drawingml/2006/wordprocessingDrawing" xmlns:w10="urn:schemas-microsoft-com:office:word" xmlns:w="http://schemas.openxmlformats.org/wordprocessingml/2006/main" xmlns:w14="http://schemas.microsoft.com/office/word/2010/wordml" xmlns:w15="http://schemas.microsoft.com/office/word/2012/wordml" xmlns:w16cex="http://schemas.microsoft.com/office/word/2018/wordml/cex" xmlns:w16cid="http://schemas.microsoft.com/office/word/2016/wordml/cid" xmlns:w16="http://schemas.microsoft.com/office/word/2018/wordml" xmlns:w16se="http://schemas.microsoft.com/office/word/2015/wordml/symex" xmlns:wpg="http://schemas.microsoft.com/office/word/2010/wordprocessingGroup" xmlns:wpi="http://schemas.microsoft.com/office/word/2010/wordprocessingInk" xmlns:wne="http://schemas.microsoft.com/office/word/2006/wordml" xmlns:wps="http://schemas.microsoft.com/office/word/2010/wordprocessingShape" mc:Ignorable="w14 w15 w16se w16cid w16 w16cex wp14">
+<w:ftr xmlns:wpc="http://schemas.microsoft.com/office/word/2010/wordprocessingCanvas" xmlns:cx="http://schemas.microsoft.com/office/drawing/2014/chartex" xmlns:cx1="http://schemas.microsoft.com/office/drawing/2015/9/8/chartex" xmlns:cx2="http://schemas.microsoft.com/office/drawing/2015/10/21/chartex" xmlns:cx3="http://schemas.microsoft.com/office/drawing/2016/5/9/chartex" xmlns:cx4="http://schemas.microsoft.com/office/drawing/2016/5/10/chartex" xmlns:cx5="http://schemas.microsoft.com/office/drawing/2016/5/11/chartex" xmlns:cx6="http://schemas.microsoft.com/office/drawing/2016/5/12/chartex" xmlns:cx7="http://schemas.microsoft.com/office/drawing/2016/5/13/chartex" xmlns:cx8="http://schemas.microsoft.com/office/drawing/2016/5/14/chartex" xmlns:mc="http://schemas.openxmlformats.org/markup-compatibility/2006" xmlns:aink="http://schemas.microsoft.com/office/drawing/2016/ink" xmlns:am3d="http://schemas.microsoft.com/office/drawing/2017/model3d" xmlns:o="urn:schemas-microsoft-com:office:office" xmlns:r="http://schemas.openxmlformats.org/officeDocument/2006/relationships" xmlns:m="http://schemas.openxmlformats.org/officeDocument/2006/math" xmlns:v="urn:schemas-microsoft-com:vml" xmlns:wp14="http://schemas.microsoft.com/office/word/2010/wordprocessingDrawing" xmlns:wp="http://schemas.openxmlformats.org/drawingml/2006/wordprocessingDrawing" xmlns:w10="urn:schemas-microsoft-com:office:word" xmlns:w="http://schemas.openxmlformats.org/wordprocessingml/2006/main" xmlns:w14="http://schemas.microsoft.com/office/word/2010/wordml" xmlns:w15="http://schemas.microsoft.com/office/word/2012/wordml" xmlns:w16cex="http://schemas.microsoft.com/office/word/2018/wordml/cex" xmlns:w16cid="http://schemas.microsoft.com/office/word/2016/wordml/cid" xmlns:w16="http://schemas.microsoft.com/office/word/2018/wordml" xmlns:w16sdtdh="http://schemas.microsoft.com/office/word/2020/wordml/sdtdatahash" xmlns:w16se="http://schemas.microsoft.com/office/word/2015/wordml/symex" xmlns:wpg="http://schemas.microsoft.com/office/word/2010/wordprocessingGroup" xmlns:wpi="http://schemas.microsoft.com/office/word/2010/wordprocessingInk" xmlns:wne="http://schemas.microsoft.com/office/word/2006/wordml" xmlns:wps="http://schemas.microsoft.com/office/word/2010/wordprocessingShape" mc:Ignorable="w14 w15 w16se w16cid w16 w16cex w16sdtdh wp14">
   <w:p>
     <w:pPr>
       <w:pStyle w:val="Footer"/>
@@ -1963,7 +1977,7 @@
 </file>
 
 <file path=word/footer2.xml><?xml version="1.0" encoding="utf-8"?>
-<w:ftr xmlns:wpc="http://schemas.microsoft.com/office/word/2010/wordprocessingCanvas" xmlns:cx="http://schemas.microsoft.com/office/drawing/2014/chartex" xmlns:cx1="http://schemas.microsoft.com/office/drawing/2015/9/8/chartex" xmlns:cx2="http://schemas.microsoft.com/office/drawing/2015/10/21/chartex" xmlns:cx3="http://schemas.microsoft.com/office/drawing/2016/5/9/chartex" xmlns:cx4="http://schemas.microsoft.com/office/drawing/2016/5/10/chartex" xmlns:cx5="http://schemas.microsoft.com/office/drawing/2016/5/11/chartex" xmlns:cx6="http://schemas.microsoft.com/office/drawing/2016/5/12/chartex" xmlns:cx7="http://schemas.microsoft.com/office/drawing/2016/5/13/chartex" xmlns:cx8="http://schemas.microsoft.com/office/drawing/2016/5/14/chartex" xmlns:mc="http://schemas.openxmlformats.org/markup-compatibility/2006" xmlns:aink="http://schemas.microsoft.com/office/drawing/2016/ink" xmlns:am3d="http://schemas.microsoft.com/office/drawing/2017/model3d" xmlns:o="urn:schemas-microsoft-com:office:office" xmlns:r="http://schemas.openxmlformats.org/officeDocument/2006/relationships" xmlns:m="http://schemas.openxmlformats.org/officeDocument/2006/math" xmlns:v="urn:schemas-microsoft-com:vml" xmlns:wp14="http://schemas.microsoft.com/office/word/2010/wordprocessingDrawing" xmlns:wp="http://schemas.openxmlformats.org/drawingml/2006/wordprocessingDrawing" xmlns:w10="urn:schemas-microsoft-com:office:word" xmlns:w="http://schemas.openxmlformats.org/wordprocessingml/2006/main" xmlns:w14="http://schemas.microsoft.com/office/word/2010/wordml" xmlns:w15="http://schemas.microsoft.com/office/word/2012/wordml" xmlns:w16cex="http://schemas.microsoft.com/office/word/2018/wordml/cex" xmlns:w16cid="http://schemas.microsoft.com/office/word/2016/wordml/cid" xmlns:w16="http://schemas.microsoft.com/office/word/2018/wordml" xmlns:w16se="http://schemas.microsoft.com/office/word/2015/wordml/symex" xmlns:wpg="http://schemas.microsoft.com/office/word/2010/wordprocessingGroup" xmlns:wpi="http://schemas.microsoft.com/office/word/2010/wordprocessingInk" xmlns:wne="http://schemas.microsoft.com/office/word/2006/wordml" xmlns:wps="http://schemas.microsoft.com/office/word/2010/wordprocessingShape" mc:Ignorable="w14 w15 w16se w16cid w16 w16cex wp14">
+<w:ftr xmlns:wpc="http://schemas.microsoft.com/office/word/2010/wordprocessingCanvas" xmlns:cx="http://schemas.microsoft.com/office/drawing/2014/chartex" xmlns:cx1="http://schemas.microsoft.com/office/drawing/2015/9/8/chartex" xmlns:cx2="http://schemas.microsoft.com/office/drawing/2015/10/21/chartex" xmlns:cx3="http://schemas.microsoft.com/office/drawing/2016/5/9/chartex" xmlns:cx4="http://schemas.microsoft.com/office/drawing/2016/5/10/chartex" xmlns:cx5="http://schemas.microsoft.com/office/drawing/2016/5/11/chartex" xmlns:cx6="http://schemas.microsoft.com/office/drawing/2016/5/12/chartex" xmlns:cx7="http://schemas.microsoft.com/office/drawing/2016/5/13/chartex" xmlns:cx8="http://schemas.microsoft.com/office/drawing/2016/5/14/chartex" xmlns:mc="http://schemas.openxmlformats.org/markup-compatibility/2006" xmlns:aink="http://schemas.microsoft.com/office/drawing/2016/ink" xmlns:am3d="http://schemas.microsoft.com/office/drawing/2017/model3d" xmlns:o="urn:schemas-microsoft-com:office:office" xmlns:r="http://schemas.openxmlformats.org/officeDocument/2006/relationships" xmlns:m="http://schemas.openxmlformats.org/officeDocument/2006/math" xmlns:v="urn:schemas-microsoft-com:vml" xmlns:wp14="http://schemas.microsoft.com/office/word/2010/wordprocessingDrawing" xmlns:wp="http://schemas.openxmlformats.org/drawingml/2006/wordprocessingDrawing" xmlns:w10="urn:schemas-microsoft-com:office:word" xmlns:w="http://schemas.openxmlformats.org/wordprocessingml/2006/main" xmlns:w14="http://schemas.microsoft.com/office/word/2010/wordml" xmlns:w15="http://schemas.microsoft.com/office/word/2012/wordml" xmlns:w16cex="http://schemas.microsoft.com/office/word/2018/wordml/cex" xmlns:w16cid="http://schemas.microsoft.com/office/word/2016/wordml/cid" xmlns:w16="http://schemas.microsoft.com/office/word/2018/wordml" xmlns:w16sdtdh="http://schemas.microsoft.com/office/word/2020/wordml/sdtdatahash" xmlns:w16se="http://schemas.microsoft.com/office/word/2015/wordml/symex" xmlns:wpg="http://schemas.microsoft.com/office/word/2010/wordprocessingGroup" xmlns:wpi="http://schemas.microsoft.com/office/word/2010/wordprocessingInk" xmlns:wne="http://schemas.microsoft.com/office/word/2006/wordml" xmlns:wps="http://schemas.microsoft.com/office/word/2010/wordprocessingShape" mc:Ignorable="w14 w15 w16se w16cid w16 w16cex w16sdtdh wp14">
   <w:p>
     <w:pPr>
       <w:pStyle w:val="Footer"/>
@@ -1973,7 +1987,7 @@
 </file>
 
 <file path=word/footer3.xml><?xml version="1.0" encoding="utf-8"?>
-<w:ftr xmlns:wpc="http://schemas.microsoft.com/office/word/2010/wordprocessingCanvas" xmlns:cx="http://schemas.microsoft.com/office/drawing/2014/chartex" xmlns:cx1="http://schemas.microsoft.com/office/drawing/2015/9/8/chartex" xmlns:cx2="http://schemas.microsoft.com/office/drawing/2015/10/21/chartex" xmlns:cx3="http://schemas.microsoft.com/office/drawing/2016/5/9/chartex" xmlns:cx4="http://schemas.microsoft.com/office/drawing/2016/5/10/chartex" xmlns:cx5="http://schemas.microsoft.com/office/drawing/2016/5/11/chartex" xmlns:cx6="http://schemas.microsoft.com/office/drawing/2016/5/12/chartex" xmlns:cx7="http://schemas.microsoft.com/office/drawing/2016/5/13/chartex" xmlns:cx8="http://schemas.microsoft.com/office/drawing/2016/5/14/chartex" xmlns:mc="http://schemas.openxmlformats.org/markup-compatibility/2006" xmlns:aink="http://schemas.microsoft.com/office/drawing/2016/ink" xmlns:am3d="http://schemas.microsoft.com/office/drawing/2017/model3d" xmlns:o="urn:schemas-microsoft-com:office:office" xmlns:r="http://schemas.openxmlformats.org/officeDocument/2006/relationships" xmlns:m="http://schemas.openxmlformats.org/officeDocument/2006/math" xmlns:v="urn:schemas-microsoft-com:vml" xmlns:wp14="http://schemas.microsoft.com/office/word/2010/wordprocessingDrawing" xmlns:wp="http://schemas.openxmlformats.org/drawingml/2006/wordprocessingDrawing" xmlns:w10="urn:schemas-microsoft-com:office:word" xmlns:w="http://schemas.openxmlformats.org/wordprocessingml/2006/main" xmlns:w14="http://schemas.microsoft.com/office/word/2010/wordml" xmlns:w15="http://schemas.microsoft.com/office/word/2012/wordml" xmlns:w16cex="http://schemas.microsoft.com/office/word/2018/wordml/cex" xmlns:w16cid="http://schemas.microsoft.com/office/word/2016/wordml/cid" xmlns:w16="http://schemas.microsoft.com/office/word/2018/wordml" xmlns:w16se="http://schemas.microsoft.com/office/word/2015/wordml/symex" xmlns:wpg="http://schemas.microsoft.com/office/word/2010/wordprocessingGroup" xmlns:wpi="http://schemas.microsoft.com/office/word/2010/wordprocessingInk" xmlns:wne="http://schemas.microsoft.com/office/word/2006/wordml" xmlns:wps="http://schemas.microsoft.com/office/word/2010/wordprocessingShape" mc:Ignorable="w14 w15 w16se w16cid w16 w16cex wp14">
+<w:ftr xmlns:wpc="http://schemas.microsoft.com/office/word/2010/wordprocessingCanvas" xmlns:cx="http://schemas.microsoft.com/office/drawing/2014/chartex" xmlns:cx1="http://schemas.microsoft.com/office/drawing/2015/9/8/chartex" xmlns:cx2="http://schemas.microsoft.com/office/drawing/2015/10/21/chartex" xmlns:cx3="http://schemas.microsoft.com/office/drawing/2016/5/9/chartex" xmlns:cx4="http://schemas.microsoft.com/office/drawing/2016/5/10/chartex" xmlns:cx5="http://schemas.microsoft.com/office/drawing/2016/5/11/chartex" xmlns:cx6="http://schemas.microsoft.com/office/drawing/2016/5/12/chartex" xmlns:cx7="http://schemas.microsoft.com/office/drawing/2016/5/13/chartex" xmlns:cx8="http://schemas.microsoft.com/office/drawing/2016/5/14/chartex" xmlns:mc="http://schemas.openxmlformats.org/markup-compatibility/2006" xmlns:aink="http://schemas.microsoft.com/office/drawing/2016/ink" xmlns:am3d="http://schemas.microsoft.com/office/drawing/2017/model3d" xmlns:o="urn:schemas-microsoft-com:office:office" xmlns:r="http://schemas.openxmlformats.org/officeDocument/2006/relationships" xmlns:m="http://schemas.openxmlformats.org/officeDocument/2006/math" xmlns:v="urn:schemas-microsoft-com:vml" xmlns:wp14="http://schemas.microsoft.com/office/word/2010/wordprocessingDrawing" xmlns:wp="http://schemas.openxmlformats.org/drawingml/2006/wordprocessingDrawing" xmlns:w10="urn:schemas-microsoft-com:office:word" xmlns:w="http://schemas.openxmlformats.org/wordprocessingml/2006/main" xmlns:w14="http://schemas.microsoft.com/office/word/2010/wordml" xmlns:w15="http://schemas.microsoft.com/office/word/2012/wordml" xmlns:w16cex="http://schemas.microsoft.com/office/word/2018/wordml/cex" xmlns:w16cid="http://schemas.microsoft.com/office/word/2016/wordml/cid" xmlns:w16="http://schemas.microsoft.com/office/word/2018/wordml" xmlns:w16sdtdh="http://schemas.microsoft.com/office/word/2020/wordml/sdtdatahash" xmlns:w16se="http://schemas.microsoft.com/office/word/2015/wordml/symex" xmlns:wpg="http://schemas.microsoft.com/office/word/2010/wordprocessingGroup" xmlns:wpi="http://schemas.microsoft.com/office/word/2010/wordprocessingInk" xmlns:wne="http://schemas.microsoft.com/office/word/2006/wordml" xmlns:wps="http://schemas.microsoft.com/office/word/2010/wordprocessingShape" mc:Ignorable="w14 w15 w16se w16cid w16 w16cex w16sdtdh wp14">
   <w:p>
     <w:pPr>
       <w:pStyle w:val="Footer"/>
@@ -1983,7 +1997,7 @@
 </file>
 
 <file path=word/footnotes.xml><?xml version="1.0" encoding="utf-8"?>
-<w:footnotes xmlns:wpc="http://schemas.microsoft.com/office/word/2010/wordprocessingCanvas" xmlns:cx="http://schemas.microsoft.com/office/drawing/2014/chartex" xmlns:cx1="http://schemas.microsoft.com/office/drawing/2015/9/8/chartex" xmlns:cx2="http://schemas.microsoft.com/office/drawing/2015/10/21/chartex" xmlns:cx3="http://schemas.microsoft.com/office/drawing/2016/5/9/chartex" xmlns:cx4="http://schemas.microsoft.com/office/drawing/2016/5/10/chartex" xmlns:cx5="http://schemas.microsoft.com/office/drawing/2016/5/11/chartex" xmlns:cx6="http://schemas.microsoft.com/office/drawing/2016/5/12/chartex" xmlns:cx7="http://schemas.microsoft.com/office/drawing/2016/5/13/chartex" xmlns:cx8="http://schemas.microsoft.com/office/drawing/2016/5/14/chartex" xmlns:mc="http://schemas.openxmlformats.org/markup-compatibility/2006" xmlns:aink="http://schemas.microsoft.com/office/drawing/2016/ink" xmlns:am3d="http://schemas.microsoft.com/office/drawing/2017/model3d" xmlns:o="urn:schemas-microsoft-com:office:office" xmlns:r="http://schemas.openxmlformats.org/officeDocument/2006/relationships" xmlns:m="http://schemas.openxmlformats.org/officeDocument/2006/math" xmlns:v="urn:schemas-microsoft-com:vml" xmlns:wp14="http://schemas.microsoft.com/office/word/2010/wordprocessingDrawing" xmlns:wp="http://schemas.openxmlformats.org/drawingml/2006/wordprocessingDrawing" xmlns:w10="urn:schemas-microsoft-com:office:word" xmlns:w="http://schemas.openxmlformats.org/wordprocessingml/2006/main" xmlns:w14="http://schemas.microsoft.com/office/word/2010/wordml" xmlns:w15="http://schemas.microsoft.com/office/word/2012/wordml" xmlns:w16cex="http://schemas.microsoft.com/office/word/2018/wordml/cex" xmlns:w16cid="http://schemas.microsoft.com/office/word/2016/wordml/cid" xmlns:w16="http://schemas.microsoft.com/office/word/2018/wordml" xmlns:w16se="http://schemas.microsoft.com/office/word/2015/wordml/symex" xmlns:wpg="http://schemas.microsoft.com/office/word/2010/wordprocessingGroup" xmlns:wpi="http://schemas.microsoft.com/office/word/2010/wordprocessingInk" xmlns:wne="http://schemas.microsoft.com/office/word/2006/wordml" xmlns:wps="http://schemas.microsoft.com/office/word/2010/wordprocessingShape" mc:Ignorable="w14 w15 w16se w16cid w16 w16cex wp14">
+<w:footnotes xmlns:wpc="http://schemas.microsoft.com/office/word/2010/wordprocessingCanvas" xmlns:cx="http://schemas.microsoft.com/office/drawing/2014/chartex" xmlns:cx1="http://schemas.microsoft.com/office/drawing/2015/9/8/chartex" xmlns:cx2="http://schemas.microsoft.com/office/drawing/2015/10/21/chartex" xmlns:cx3="http://schemas.microsoft.com/office/drawing/2016/5/9/chartex" xmlns:cx4="http://schemas.microsoft.com/office/drawing/2016/5/10/chartex" xmlns:cx5="http://schemas.microsoft.com/office/drawing/2016/5/11/chartex" xmlns:cx6="http://schemas.microsoft.com/office/drawing/2016/5/12/chartex" xmlns:cx7="http://schemas.microsoft.com/office/drawing/2016/5/13/chartex" xmlns:cx8="http://schemas.microsoft.com/office/drawing/2016/5/14/chartex" xmlns:mc="http://schemas.openxmlformats.org/markup-compatibility/2006" xmlns:aink="http://schemas.microsoft.com/office/drawing/2016/ink" xmlns:am3d="http://schemas.microsoft.com/office/drawing/2017/model3d" xmlns:o="urn:schemas-microsoft-com:office:office" xmlns:r="http://schemas.openxmlformats.org/officeDocument/2006/relationships" xmlns:m="http://schemas.openxmlformats.org/officeDocument/2006/math" xmlns:v="urn:schemas-microsoft-com:vml" xmlns:wp14="http://schemas.microsoft.com/office/word/2010/wordprocessingDrawing" xmlns:wp="http://schemas.openxmlformats.org/drawingml/2006/wordprocessingDrawing" xmlns:w10="urn:schemas-microsoft-com:office:word" xmlns:w="http://schemas.openxmlformats.org/wordprocessingml/2006/main" xmlns:w14="http://schemas.microsoft.com/office/word/2010/wordml" xmlns:w15="http://schemas.microsoft.com/office/word/2012/wordml" xmlns:w16cex="http://schemas.microsoft.com/office/word/2018/wordml/cex" xmlns:w16cid="http://schemas.microsoft.com/office/word/2016/wordml/cid" xmlns:w16="http://schemas.microsoft.com/office/word/2018/wordml" xmlns:w16sdtdh="http://schemas.microsoft.com/office/word/2020/wordml/sdtdatahash" xmlns:w16se="http://schemas.microsoft.com/office/word/2015/wordml/symex" xmlns:wpg="http://schemas.microsoft.com/office/word/2010/wordprocessingGroup" xmlns:wpi="http://schemas.microsoft.com/office/word/2010/wordprocessingInk" xmlns:wne="http://schemas.microsoft.com/office/word/2006/wordml" xmlns:wps="http://schemas.microsoft.com/office/word/2010/wordprocessingShape" mc:Ignorable="w14 w15 w16se w16cid w16 w16cex w16sdtdh wp14">
   <w:footnote w:type="separator" w:id="-1">
     <w:p>
       <w:pPr>
@@ -2008,7 +2022,7 @@
 </file>
 
 <file path=word/header1.xml><?xml version="1.0" encoding="utf-8"?>
-<w:hdr xmlns:wpc="http://schemas.microsoft.com/office/word/2010/wordprocessingCanvas" xmlns:cx="http://schemas.microsoft.com/office/drawing/2014/chartex" xmlns:cx1="http://schemas.microsoft.com/office/drawing/2015/9/8/chartex" xmlns:cx2="http://schemas.microsoft.com/office/drawing/2015/10/21/chartex" xmlns:cx3="http://schemas.microsoft.com/office/drawing/2016/5/9/chartex" xmlns:cx4="http://schemas.microsoft.com/office/drawing/2016/5/10/chartex" xmlns:cx5="http://schemas.microsoft.com/office/drawing/2016/5/11/chartex" xmlns:cx6="http://schemas.microsoft.com/office/drawing/2016/5/12/chartex" xmlns:cx7="http://schemas.microsoft.com/office/drawing/2016/5/13/chartex" xmlns:cx8="http://schemas.microsoft.com/office/drawing/2016/5/14/chartex" xmlns:mc="http://schemas.openxmlformats.org/markup-compatibility/2006" xmlns:aink="http://schemas.microsoft.com/office/drawing/2016/ink" xmlns:am3d="http://schemas.microsoft.com/office/drawing/2017/model3d" xmlns:o="urn:schemas-microsoft-com:office:office" xmlns:r="http://schemas.openxmlformats.org/officeDocument/2006/relationships" xmlns:m="http://schemas.openxmlformats.org/officeDocument/2006/math" xmlns:v="urn:schemas-microsoft-com:vml" xmlns:wp14="http://schemas.microsoft.com/office/word/2010/wordprocessingDrawing" xmlns:wp="http://schemas.openxmlformats.org/drawingml/2006/wordprocessingDrawing" xmlns:w10="urn:schemas-microsoft-com:office:word" xmlns:w="http://schemas.openxmlformats.org/wordprocessingml/2006/main" xmlns:w14="http://schemas.microsoft.com/office/word/2010/wordml" xmlns:w15="http://schemas.microsoft.com/office/word/2012/wordml" xmlns:w16cex="http://schemas.microsoft.com/office/word/2018/wordml/cex" xmlns:w16cid="http://schemas.microsoft.com/office/word/2016/wordml/cid" xmlns:w16="http://schemas.microsoft.com/office/word/2018/wordml" xmlns:w16se="http://schemas.microsoft.com/office/word/2015/wordml/symex" xmlns:wpg="http://schemas.microsoft.com/office/word/2010/wordprocessingGroup" xmlns:wpi="http://schemas.microsoft.com/office/word/2010/wordprocessingInk" xmlns:wne="http://schemas.microsoft.com/office/word/2006/wordml" xmlns:wps="http://schemas.microsoft.com/office/word/2010/wordprocessingShape" mc:Ignorable="w14 w15 w16se w16cid w16 w16cex wp14">
+<w:hdr xmlns:wpc="http://schemas.microsoft.com/office/word/2010/wordprocessingCanvas" xmlns:cx="http://schemas.microsoft.com/office/drawing/2014/chartex" xmlns:cx1="http://schemas.microsoft.com/office/drawing/2015/9/8/chartex" xmlns:cx2="http://schemas.microsoft.com/office/drawing/2015/10/21/chartex" xmlns:cx3="http://schemas.microsoft.com/office/drawing/2016/5/9/chartex" xmlns:cx4="http://schemas.microsoft.com/office/drawing/2016/5/10/chartex" xmlns:cx5="http://schemas.microsoft.com/office/drawing/2016/5/11/chartex" xmlns:cx6="http://schemas.microsoft.com/office/drawing/2016/5/12/chartex" xmlns:cx7="http://schemas.microsoft.com/office/drawing/2016/5/13/chartex" xmlns:cx8="http://schemas.microsoft.com/office/drawing/2016/5/14/chartex" xmlns:mc="http://schemas.openxmlformats.org/markup-compatibility/2006" xmlns:aink="http://schemas.microsoft.com/office/drawing/2016/ink" xmlns:am3d="http://schemas.microsoft.com/office/drawing/2017/model3d" xmlns:o="urn:schemas-microsoft-com:office:office" xmlns:r="http://schemas.openxmlformats.org/officeDocument/2006/relationships" xmlns:m="http://schemas.openxmlformats.org/officeDocument/2006/math" xmlns:v="urn:schemas-microsoft-com:vml" xmlns:wp14="http://schemas.microsoft.com/office/word/2010/wordprocessingDrawing" xmlns:wp="http://schemas.openxmlformats.org/drawingml/2006/wordprocessingDrawing" xmlns:w10="urn:schemas-microsoft-com:office:word" xmlns:w="http://schemas.openxmlformats.org/wordprocessingml/2006/main" xmlns:w14="http://schemas.microsoft.com/office/word/2010/wordml" xmlns:w15="http://schemas.microsoft.com/office/word/2012/wordml" xmlns:w16cex="http://schemas.microsoft.com/office/word/2018/wordml/cex" xmlns:w16cid="http://schemas.microsoft.com/office/word/2016/wordml/cid" xmlns:w16="http://schemas.microsoft.com/office/word/2018/wordml" xmlns:w16sdtdh="http://schemas.microsoft.com/office/word/2020/wordml/sdtdatahash" xmlns:w16se="http://schemas.microsoft.com/office/word/2015/wordml/symex" xmlns:wpg="http://schemas.microsoft.com/office/word/2010/wordprocessingGroup" xmlns:wpi="http://schemas.microsoft.com/office/word/2010/wordprocessingInk" xmlns:wne="http://schemas.microsoft.com/office/word/2006/wordml" xmlns:wps="http://schemas.microsoft.com/office/word/2010/wordprocessingShape" mc:Ignorable="w14 w15 w16se w16cid w16 w16cex w16sdtdh wp14">
   <w:p>
     <w:pPr>
       <w:pStyle w:val="Header"/>
@@ -2042,8 +2056,9 @@
           </v:handles>
           <o:lock v:ext="edit" text="t" shapetype="t"/>
         </v:shapetype>
-        <v:shape id="PowerPlusWaterMarkObject440110301" o:spid="_x0000_s2051" type="#_x0000_t136" alt="" style="position:absolute;margin-left:0;margin-top:0;width:615.85pt;height:43.95pt;rotation:315;z-index:-251651072;mso-wrap-edited:f;mso-width-percent:0;mso-height-percent:0;mso-position-horizontal:center;mso-position-horizontal-relative:margin;mso-position-vertical:center;mso-position-vertical-relative:margin;mso-width-percent:0;mso-height-percent:0" o:allowincell="f" fillcolor="silver" stroked="f">
+        <v:shape id="PowerPlusWaterMarkObject440110301" o:spid="_x0000_s1027" type="#_x0000_t136" alt="" style="position:absolute;margin-left:0;margin-top:0;width:615.85pt;height:43.95pt;rotation:315;z-index:-251651072;mso-wrap-edited:f;mso-width-percent:0;mso-height-percent:0;mso-position-horizontal:center;mso-position-horizontal-relative:margin;mso-position-vertical:center;mso-position-vertical-relative:margin;mso-width-percent:0;mso-height-percent:0" o:allowincell="f" fillcolor="silver" stroked="f">
           <v:textpath style="font-family:&quot;Calibri&quot;;font-size:1pt" string="For Demonstration Purposes Only"/>
+          <w10:wrap anchorx="margin" anchory="margin"/>
         </v:shape>
       </w:pict>
     </w:r>
@@ -2052,7 +2067,7 @@
 </file>
 
 <file path=word/header2.xml><?xml version="1.0" encoding="utf-8"?>
-<w:hdr xmlns:wpc="http://schemas.microsoft.com/office/word/2010/wordprocessingCanvas" xmlns:cx="http://schemas.microsoft.com/office/drawing/2014/chartex" xmlns:cx1="http://schemas.microsoft.com/office/drawing/2015/9/8/chartex" xmlns:cx2="http://schemas.microsoft.com/office/drawing/2015/10/21/chartex" xmlns:cx3="http://schemas.microsoft.com/office/drawing/2016/5/9/chartex" xmlns:cx4="http://schemas.microsoft.com/office/drawing/2016/5/10/chartex" xmlns:cx5="http://schemas.microsoft.com/office/drawing/2016/5/11/chartex" xmlns:cx6="http://schemas.microsoft.com/office/drawing/2016/5/12/chartex" xmlns:cx7="http://schemas.microsoft.com/office/drawing/2016/5/13/chartex" xmlns:cx8="http://schemas.microsoft.com/office/drawing/2016/5/14/chartex" xmlns:mc="http://schemas.openxmlformats.org/markup-compatibility/2006" xmlns:aink="http://schemas.microsoft.com/office/drawing/2016/ink" xmlns:am3d="http://schemas.microsoft.com/office/drawing/2017/model3d" xmlns:o="urn:schemas-microsoft-com:office:office" xmlns:r="http://schemas.openxmlformats.org/officeDocument/2006/relationships" xmlns:m="http://schemas.openxmlformats.org/officeDocument/2006/math" xmlns:v="urn:schemas-microsoft-com:vml" xmlns:wp14="http://schemas.microsoft.com/office/word/2010/wordprocessingDrawing" xmlns:wp="http://schemas.openxmlformats.org/drawingml/2006/wordprocessingDrawing" xmlns:w10="urn:schemas-microsoft-com:office:word" xmlns:w="http://schemas.openxmlformats.org/wordprocessingml/2006/main" xmlns:w14="http://schemas.microsoft.com/office/word/2010/wordml" xmlns:w15="http://schemas.microsoft.com/office/word/2012/wordml" xmlns:w16cex="http://schemas.microsoft.com/office/word/2018/wordml/cex" xmlns:w16cid="http://schemas.microsoft.com/office/word/2016/wordml/cid" xmlns:w16="http://schemas.microsoft.com/office/word/2018/wordml" xmlns:w16se="http://schemas.microsoft.com/office/word/2015/wordml/symex" xmlns:wpg="http://schemas.microsoft.com/office/word/2010/wordprocessingGroup" xmlns:wpi="http://schemas.microsoft.com/office/word/2010/wordprocessingInk" xmlns:wne="http://schemas.microsoft.com/office/word/2006/wordml" xmlns:wps="http://schemas.microsoft.com/office/word/2010/wordprocessingShape" mc:Ignorable="w14 w15 w16se w16cid w16 w16cex wp14">
+<w:hdr xmlns:wpc="http://schemas.microsoft.com/office/word/2010/wordprocessingCanvas" xmlns:cx="http://schemas.microsoft.com/office/drawing/2014/chartex" xmlns:cx1="http://schemas.microsoft.com/office/drawing/2015/9/8/chartex" xmlns:cx2="http://schemas.microsoft.com/office/drawing/2015/10/21/chartex" xmlns:cx3="http://schemas.microsoft.com/office/drawing/2016/5/9/chartex" xmlns:cx4="http://schemas.microsoft.com/office/drawing/2016/5/10/chartex" xmlns:cx5="http://schemas.microsoft.com/office/drawing/2016/5/11/chartex" xmlns:cx6="http://schemas.microsoft.com/office/drawing/2016/5/12/chartex" xmlns:cx7="http://schemas.microsoft.com/office/drawing/2016/5/13/chartex" xmlns:cx8="http://schemas.microsoft.com/office/drawing/2016/5/14/chartex" xmlns:mc="http://schemas.openxmlformats.org/markup-compatibility/2006" xmlns:aink="http://schemas.microsoft.com/office/drawing/2016/ink" xmlns:am3d="http://schemas.microsoft.com/office/drawing/2017/model3d" xmlns:o="urn:schemas-microsoft-com:office:office" xmlns:r="http://schemas.openxmlformats.org/officeDocument/2006/relationships" xmlns:m="http://schemas.openxmlformats.org/officeDocument/2006/math" xmlns:v="urn:schemas-microsoft-com:vml" xmlns:wp14="http://schemas.microsoft.com/office/word/2010/wordprocessingDrawing" xmlns:wp="http://schemas.openxmlformats.org/drawingml/2006/wordprocessingDrawing" xmlns:w10="urn:schemas-microsoft-com:office:word" xmlns:w="http://schemas.openxmlformats.org/wordprocessingml/2006/main" xmlns:w14="http://schemas.microsoft.com/office/word/2010/wordml" xmlns:w15="http://schemas.microsoft.com/office/word/2012/wordml" xmlns:w16cex="http://schemas.microsoft.com/office/word/2018/wordml/cex" xmlns:w16cid="http://schemas.microsoft.com/office/word/2016/wordml/cid" xmlns:w16="http://schemas.microsoft.com/office/word/2018/wordml" xmlns:w16sdtdh="http://schemas.microsoft.com/office/word/2020/wordml/sdtdatahash" xmlns:w16se="http://schemas.microsoft.com/office/word/2015/wordml/symex" xmlns:wpg="http://schemas.microsoft.com/office/word/2010/wordprocessingGroup" xmlns:wpi="http://schemas.microsoft.com/office/word/2010/wordprocessingInk" xmlns:wne="http://schemas.microsoft.com/office/word/2006/wordml" xmlns:wps="http://schemas.microsoft.com/office/word/2010/wordprocessingShape" mc:Ignorable="w14 w15 w16se w16cid w16 w16cex w16sdtdh wp14">
   <w:p>
     <w:pPr>
       <w:pStyle w:val="Header"/>
@@ -2086,8 +2101,9 @@
           </v:handles>
           <o:lock v:ext="edit" text="t" shapetype="t"/>
         </v:shapetype>
-        <v:shape id="PowerPlusWaterMarkObject440110302" o:spid="_x0000_s2050" type="#_x0000_t136" alt="" style="position:absolute;margin-left:0;margin-top:0;width:615.85pt;height:43.95pt;rotation:315;z-index:-251646976;mso-wrap-edited:f;mso-width-percent:0;mso-height-percent:0;mso-position-horizontal:center;mso-position-horizontal-relative:margin;mso-position-vertical:center;mso-position-vertical-relative:margin;mso-width-percent:0;mso-height-percent:0" o:allowincell="f" fillcolor="silver" stroked="f">
+        <v:shape id="PowerPlusWaterMarkObject440110302" o:spid="_x0000_s1026" type="#_x0000_t136" alt="" style="position:absolute;margin-left:0;margin-top:0;width:615.85pt;height:43.95pt;rotation:315;z-index:-251646976;mso-wrap-edited:f;mso-width-percent:0;mso-height-percent:0;mso-position-horizontal:center;mso-position-horizontal-relative:margin;mso-position-vertical:center;mso-position-vertical-relative:margin;mso-width-percent:0;mso-height-percent:0" o:allowincell="f" fillcolor="silver" stroked="f">
           <v:textpath style="font-family:&quot;Calibri&quot;;font-size:1pt" string="For Demonstration Purposes Only"/>
+          <w10:wrap anchorx="margin" anchory="margin"/>
         </v:shape>
       </w:pict>
     </w:r>
@@ -2096,7 +2112,7 @@
 </file>
 
 <file path=word/header3.xml><?xml version="1.0" encoding="utf-8"?>
-<w:hdr xmlns:wpc="http://schemas.microsoft.com/office/word/2010/wordprocessingCanvas" xmlns:cx="http://schemas.microsoft.com/office/drawing/2014/chartex" xmlns:cx1="http://schemas.microsoft.com/office/drawing/2015/9/8/chartex" xmlns:cx2="http://schemas.microsoft.com/office/drawing/2015/10/21/chartex" xmlns:cx3="http://schemas.microsoft.com/office/drawing/2016/5/9/chartex" xmlns:cx4="http://schemas.microsoft.com/office/drawing/2016/5/10/chartex" xmlns:cx5="http://schemas.microsoft.com/office/drawing/2016/5/11/chartex" xmlns:cx6="http://schemas.microsoft.com/office/drawing/2016/5/12/chartex" xmlns:cx7="http://schemas.microsoft.com/office/drawing/2016/5/13/chartex" xmlns:cx8="http://schemas.microsoft.com/office/drawing/2016/5/14/chartex" xmlns:mc="http://schemas.openxmlformats.org/markup-compatibility/2006" xmlns:aink="http://schemas.microsoft.com/office/drawing/2016/ink" xmlns:am3d="http://schemas.microsoft.com/office/drawing/2017/model3d" xmlns:o="urn:schemas-microsoft-com:office:office" xmlns:r="http://schemas.openxmlformats.org/officeDocument/2006/relationships" xmlns:m="http://schemas.openxmlformats.org/officeDocument/2006/math" xmlns:v="urn:schemas-microsoft-com:vml" xmlns:wp14="http://schemas.microsoft.com/office/word/2010/wordprocessingDrawing" xmlns:wp="http://schemas.openxmlformats.org/drawingml/2006/wordprocessingDrawing" xmlns:w10="urn:schemas-microsoft-com:office:word" xmlns:w="http://schemas.openxmlformats.org/wordprocessingml/2006/main" xmlns:w14="http://schemas.microsoft.com/office/word/2010/wordml" xmlns:w15="http://schemas.microsoft.com/office/word/2012/wordml" xmlns:w16cex="http://schemas.microsoft.com/office/word/2018/wordml/cex" xmlns:w16cid="http://schemas.microsoft.com/office/word/2016/wordml/cid" xmlns:w16="http://schemas.microsoft.com/office/word/2018/wordml" xmlns:w16se="http://schemas.microsoft.com/office/word/2015/wordml/symex" xmlns:wpg="http://schemas.microsoft.com/office/word/2010/wordprocessingGroup" xmlns:wpi="http://schemas.microsoft.com/office/word/2010/wordprocessingInk" xmlns:wne="http://schemas.microsoft.com/office/word/2006/wordml" xmlns:wps="http://schemas.microsoft.com/office/word/2010/wordprocessingShape" mc:Ignorable="w14 w15 w16se w16cid w16 w16cex wp14">
+<w:hdr xmlns:wpc="http://schemas.microsoft.com/office/word/2010/wordprocessingCanvas" xmlns:cx="http://schemas.microsoft.com/office/drawing/2014/chartex" xmlns:cx1="http://schemas.microsoft.com/office/drawing/2015/9/8/chartex" xmlns:cx2="http://schemas.microsoft.com/office/drawing/2015/10/21/chartex" xmlns:cx3="http://schemas.microsoft.com/office/drawing/2016/5/9/chartex" xmlns:cx4="http://schemas.microsoft.com/office/drawing/2016/5/10/chartex" xmlns:cx5="http://schemas.microsoft.com/office/drawing/2016/5/11/chartex" xmlns:cx6="http://schemas.microsoft.com/office/drawing/2016/5/12/chartex" xmlns:cx7="http://schemas.microsoft.com/office/drawing/2016/5/13/chartex" xmlns:cx8="http://schemas.microsoft.com/office/drawing/2016/5/14/chartex" xmlns:mc="http://schemas.openxmlformats.org/markup-compatibility/2006" xmlns:aink="http://schemas.microsoft.com/office/drawing/2016/ink" xmlns:am3d="http://schemas.microsoft.com/office/drawing/2017/model3d" xmlns:o="urn:schemas-microsoft-com:office:office" xmlns:r="http://schemas.openxmlformats.org/officeDocument/2006/relationships" xmlns:m="http://schemas.openxmlformats.org/officeDocument/2006/math" xmlns:v="urn:schemas-microsoft-com:vml" xmlns:wp14="http://schemas.microsoft.com/office/word/2010/wordprocessingDrawing" xmlns:wp="http://schemas.openxmlformats.org/drawingml/2006/wordprocessingDrawing" xmlns:w10="urn:schemas-microsoft-com:office:word" xmlns:w="http://schemas.openxmlformats.org/wordprocessingml/2006/main" xmlns:w14="http://schemas.microsoft.com/office/word/2010/wordml" xmlns:w15="http://schemas.microsoft.com/office/word/2012/wordml" xmlns:w16cex="http://schemas.microsoft.com/office/word/2018/wordml/cex" xmlns:w16cid="http://schemas.microsoft.com/office/word/2016/wordml/cid" xmlns:w16="http://schemas.microsoft.com/office/word/2018/wordml" xmlns:w16sdtdh="http://schemas.microsoft.com/office/word/2020/wordml/sdtdatahash" xmlns:w16se="http://schemas.microsoft.com/office/word/2015/wordml/symex" xmlns:wpg="http://schemas.microsoft.com/office/word/2010/wordprocessingGroup" xmlns:wpi="http://schemas.microsoft.com/office/word/2010/wordprocessingInk" xmlns:wne="http://schemas.microsoft.com/office/word/2006/wordml" xmlns:wps="http://schemas.microsoft.com/office/word/2010/wordprocessingShape" mc:Ignorable="w14 w15 w16se w16cid w16 w16cex w16sdtdh wp14">
   <w:p>
     <w:pPr>
       <w:pStyle w:val="Header"/>
@@ -2130,8 +2146,9 @@
           </v:handles>
           <o:lock v:ext="edit" text="t" shapetype="t"/>
         </v:shapetype>
-        <v:shape id="PowerPlusWaterMarkObject440110300" o:spid="_x0000_s2049" type="#_x0000_t136" alt="" style="position:absolute;margin-left:0;margin-top:0;width:615.85pt;height:43.95pt;rotation:315;z-index:-251655168;mso-wrap-edited:f;mso-width-percent:0;mso-height-percent:0;mso-position-horizontal:center;mso-position-horizontal-relative:margin;mso-position-vertical:center;mso-position-vertical-relative:margin;mso-width-percent:0;mso-height-percent:0" o:allowincell="f" fillcolor="silver" stroked="f">
+        <v:shape id="PowerPlusWaterMarkObject440110300" o:spid="_x0000_s1025" type="#_x0000_t136" alt="" style="position:absolute;margin-left:0;margin-top:0;width:615.85pt;height:43.95pt;rotation:315;z-index:-251655168;mso-wrap-edited:f;mso-width-percent:0;mso-height-percent:0;mso-position-horizontal:center;mso-position-horizontal-relative:margin;mso-position-vertical:center;mso-position-vertical-relative:margin;mso-width-percent:0;mso-height-percent:0" o:allowincell="f" fillcolor="silver" stroked="f">
           <v:textpath style="font-family:&quot;Calibri&quot;;font-size:1pt" string="For Demonstration Purposes Only"/>
+          <w10:wrap anchorx="margin" anchory="margin"/>
         </v:shape>
       </w:pict>
     </w:r>
@@ -2140,7 +2157,7 @@
 </file>
 
 <file path=word/numbering.xml><?xml version="1.0" encoding="utf-8"?>
-<w:numbering xmlns:wpc="http://schemas.microsoft.com/office/word/2010/wordprocessingCanvas" xmlns:cx="http://schemas.microsoft.com/office/drawing/2014/chartex" xmlns:cx1="http://schemas.microsoft.com/office/drawing/2015/9/8/chartex" xmlns:cx2="http://schemas.microsoft.com/office/drawing/2015/10/21/chartex" xmlns:cx3="http://schemas.microsoft.com/office/drawing/2016/5/9/chartex" xmlns:cx4="http://schemas.microsoft.com/office/drawing/2016/5/10/chartex" xmlns:cx5="http://schemas.microsoft.com/office/drawing/2016/5/11/chartex" xmlns:cx6="http://schemas.microsoft.com/office/drawing/2016/5/12/chartex" xmlns:cx7="http://schemas.microsoft.com/office/drawing/2016/5/13/chartex" xmlns:cx8="http://schemas.microsoft.com/office/drawing/2016/5/14/chartex" xmlns:mc="http://schemas.openxmlformats.org/markup-compatibility/2006" xmlns:aink="http://schemas.microsoft.com/office/drawing/2016/ink" xmlns:am3d="http://schemas.microsoft.com/office/drawing/2017/model3d" xmlns:o="urn:schemas-microsoft-com:office:office" xmlns:r="http://schemas.openxmlformats.org/officeDocument/2006/relationships" xmlns:m="http://schemas.openxmlformats.org/officeDocument/2006/math" xmlns:v="urn:schemas-microsoft-com:vml" xmlns:wp14="http://schemas.microsoft.com/office/word/2010/wordprocessingDrawing" xmlns:wp="http://schemas.openxmlformats.org/drawingml/2006/wordprocessingDrawing" xmlns:w10="urn:schemas-microsoft-com:office:word" xmlns:w="http://schemas.openxmlformats.org/wordprocessingml/2006/main" xmlns:w14="http://schemas.microsoft.com/office/word/2010/wordml" xmlns:w15="http://schemas.microsoft.com/office/word/2012/wordml" xmlns:w16cex="http://schemas.microsoft.com/office/word/2018/wordml/cex" xmlns:w16cid="http://schemas.microsoft.com/office/word/2016/wordml/cid" xmlns:w16="http://schemas.microsoft.com/office/word/2018/wordml" xmlns:w16se="http://schemas.microsoft.com/office/word/2015/wordml/symex" xmlns:wpg="http://schemas.microsoft.com/office/word/2010/wordprocessingGroup" xmlns:wpi="http://schemas.microsoft.com/office/word/2010/wordprocessingInk" xmlns:wne="http://schemas.microsoft.com/office/word/2006/wordml" xmlns:wps="http://schemas.microsoft.com/office/word/2010/wordprocessingShape" mc:Ignorable="w14 w15 w16se w16cid w16 w16cex wp14">
+<w:numbering xmlns:wpc="http://schemas.microsoft.com/office/word/2010/wordprocessingCanvas" xmlns:cx="http://schemas.microsoft.com/office/drawing/2014/chartex" xmlns:cx1="http://schemas.microsoft.com/office/drawing/2015/9/8/chartex" xmlns:cx2="http://schemas.microsoft.com/office/drawing/2015/10/21/chartex" xmlns:cx3="http://schemas.microsoft.com/office/drawing/2016/5/9/chartex" xmlns:cx4="http://schemas.microsoft.com/office/drawing/2016/5/10/chartex" xmlns:cx5="http://schemas.microsoft.com/office/drawing/2016/5/11/chartex" xmlns:cx6="http://schemas.microsoft.com/office/drawing/2016/5/12/chartex" xmlns:cx7="http://schemas.microsoft.com/office/drawing/2016/5/13/chartex" xmlns:cx8="http://schemas.microsoft.com/office/drawing/2016/5/14/chartex" xmlns:mc="http://schemas.openxmlformats.org/markup-compatibility/2006" xmlns:aink="http://schemas.microsoft.com/office/drawing/2016/ink" xmlns:am3d="http://schemas.microsoft.com/office/drawing/2017/model3d" xmlns:o="urn:schemas-microsoft-com:office:office" xmlns:r="http://schemas.openxmlformats.org/officeDocument/2006/relationships" xmlns:m="http://schemas.openxmlformats.org/officeDocument/2006/math" xmlns:v="urn:schemas-microsoft-com:vml" xmlns:wp14="http://schemas.microsoft.com/office/word/2010/wordprocessingDrawing" xmlns:wp="http://schemas.openxmlformats.org/drawingml/2006/wordprocessingDrawing" xmlns:w10="urn:schemas-microsoft-com:office:word" xmlns:w="http://schemas.openxmlformats.org/wordprocessingml/2006/main" xmlns:w14="http://schemas.microsoft.com/office/word/2010/wordml" xmlns:w15="http://schemas.microsoft.com/office/word/2012/wordml" xmlns:w16cex="http://schemas.microsoft.com/office/word/2018/wordml/cex" xmlns:w16cid="http://schemas.microsoft.com/office/word/2016/wordml/cid" xmlns:w16="http://schemas.microsoft.com/office/word/2018/wordml" xmlns:w16sdtdh="http://schemas.microsoft.com/office/word/2020/wordml/sdtdatahash" xmlns:w16se="http://schemas.microsoft.com/office/word/2015/wordml/symex" xmlns:wpg="http://schemas.microsoft.com/office/word/2010/wordprocessingGroup" xmlns:wpi="http://schemas.microsoft.com/office/word/2010/wordprocessingInk" xmlns:wne="http://schemas.microsoft.com/office/word/2006/wordml" xmlns:wps="http://schemas.microsoft.com/office/word/2010/wordprocessingShape" mc:Ignorable="w14 w15 w16se w16cid w16 w16cex w16sdtdh wp14">
   <w:abstractNum w:abstractNumId="0" w15:restartNumberingAfterBreak="0">
     <w:nsid w:val="17553A8A"/>
     <w:multiLevelType w:val="hybridMultilevel"/>
@@ -2787,7 +2804,7 @@
 </file>
 
 <file path=word/styles.xml><?xml version="1.0" encoding="utf-8"?>
-<w:styles xmlns:mc="http://schemas.openxmlformats.org/markup-compatibility/2006" xmlns:r="http://schemas.openxmlformats.org/officeDocument/2006/relationships" xmlns:w="http://schemas.openxmlformats.org/wordprocessingml/2006/main" xmlns:w14="http://schemas.microsoft.com/office/word/2010/wordml" xmlns:w15="http://schemas.microsoft.com/office/word/2012/wordml" xmlns:w16cex="http://schemas.microsoft.com/office/word/2018/wordml/cex" xmlns:w16cid="http://schemas.microsoft.com/office/word/2016/wordml/cid" xmlns:w16="http://schemas.microsoft.com/office/word/2018/wordml" xmlns:w16se="http://schemas.microsoft.com/office/word/2015/wordml/symex" mc:Ignorable="w14 w15 w16se w16cid w16 w16cex">
+<w:styles xmlns:mc="http://schemas.openxmlformats.org/markup-compatibility/2006" xmlns:r="http://schemas.openxmlformats.org/officeDocument/2006/relationships" xmlns:w="http://schemas.openxmlformats.org/wordprocessingml/2006/main" xmlns:w14="http://schemas.microsoft.com/office/word/2010/wordml" xmlns:w15="http://schemas.microsoft.com/office/word/2012/wordml" xmlns:w16cex="http://schemas.microsoft.com/office/word/2018/wordml/cex" xmlns:w16cid="http://schemas.microsoft.com/office/word/2016/wordml/cid" xmlns:w16="http://schemas.microsoft.com/office/word/2018/wordml" xmlns:w16sdtdh="http://schemas.microsoft.com/office/word/2020/wordml/sdtdatahash" xmlns:w16se="http://schemas.microsoft.com/office/word/2015/wordml/symex" mc:Ignorable="w14 w15 w16se w16cid w16 w16cex w16sdtdh">
   <w:docDefaults>
     <w:rPrDefault>
       <w:rPr>
@@ -3798,12 +3815,7 @@
 </file>
 
 <file path=customXml/item1.xml><?xml version="1.0" encoding="utf-8"?>
-<?mso-contentType ?>
-<FormTemplates xmlns="http://schemas.microsoft.com/sharepoint/v3/contenttype/forms">
-  <Display>DocumentLibraryForm</Display>
-  <Edit>DocumentLibraryForm</Edit>
-  <New>DocumentLibraryForm</New>
-</FormTemplates>
+<b:Sources xmlns:b="http://schemas.openxmlformats.org/officeDocument/2006/bibliography" xmlns="http://schemas.openxmlformats.org/officeDocument/2006/bibliography" SelectedStyle="/APASixthEditionOfficeOnline.xsl" StyleName="APA" Version="6"/>
 </file>
 
 <file path=customXml/item2.xml><?xml version="1.0" encoding="utf-8"?>
@@ -3813,7 +3825,12 @@
 </file>
 
 <file path=customXml/item3.xml><?xml version="1.0" encoding="utf-8"?>
-<b:Sources xmlns:b="http://schemas.openxmlformats.org/officeDocument/2006/bibliography" xmlns="http://schemas.openxmlformats.org/officeDocument/2006/bibliography" SelectedStyle="/APASixthEditionOfficeOnline.xsl" StyleName="APA" Version="6"/>
+<?mso-contentType ?>
+<FormTemplates xmlns="http://schemas.microsoft.com/sharepoint/v3/contenttype/forms">
+  <Display>DocumentLibraryForm</Display>
+  <Edit>DocumentLibraryForm</Edit>
+  <New>DocumentLibraryForm</New>
+</FormTemplates>
 </file>
 
 <file path=customXml/item4.xml><?xml version="1.0" encoding="utf-8"?>
@@ -4034,9 +4051,9 @@
 </file>
 
 <file path=customXml/itemProps1.xml><?xml version="1.0" encoding="utf-8"?>
-<ds:datastoreItem xmlns:ds="http://schemas.openxmlformats.org/officeDocument/2006/customXml" ds:itemID="{5AD8C64D-433B-45BE-B059-EFB3D0BD2407}">
+<ds:datastoreItem xmlns:ds="http://schemas.openxmlformats.org/officeDocument/2006/customXml" ds:itemID="{2FBE0193-C5BD-2A4B-A006-3B34A6C86012}">
   <ds:schemaRefs>
-    <ds:schemaRef ds:uri="http://schemas.microsoft.com/sharepoint/v3/contenttype/forms"/>
+    <ds:schemaRef ds:uri="http://schemas.openxmlformats.org/officeDocument/2006/bibliography"/>
   </ds:schemaRefs>
 </ds:datastoreItem>
 </file>
@@ -4051,9 +4068,9 @@
 </file>
 
 <file path=customXml/itemProps3.xml><?xml version="1.0" encoding="utf-8"?>
-<ds:datastoreItem xmlns:ds="http://schemas.openxmlformats.org/officeDocument/2006/customXml" ds:itemID="{2FBE0193-C5BD-2A4B-A006-3B34A6C86012}">
+<ds:datastoreItem xmlns:ds="http://schemas.openxmlformats.org/officeDocument/2006/customXml" ds:itemID="{5AD8C64D-433B-45BE-B059-EFB3D0BD2407}">
   <ds:schemaRefs>
-    <ds:schemaRef ds:uri="http://schemas.openxmlformats.org/officeDocument/2006/bibliography"/>
+    <ds:schemaRef ds:uri="http://schemas.microsoft.com/sharepoint/v3/contenttype/forms"/>
   </ds:schemaRefs>
 </ds:datastoreItem>
 </file>
